--- a/report/report_file.docx
+++ b/report/report_file.docx
@@ -9,7 +9,7 @@
       <w:r>
         <w:t xml:space="preserve">Report:5 cluster system report. </w:t>
         <w:br/>
-        <w:t xml:space="preserve"> Time: 03/08/22 - 12:02</w:t>
+        <w:t xml:space="preserve"> Time: 03/09/22 - 14:33</w:t>
       </w:r>
     </w:p>
     <w:p>

--- a/report/report_file.docx
+++ b/report/report_file.docx
@@ -9,7 +9,7 @@
       <w:r>
         <w:t xml:space="preserve">Report:5 cluster system report. </w:t>
         <w:br/>
-        <w:t xml:space="preserve"> Time: 03/09/22 - 14:33</w:t>
+        <w:t xml:space="preserve"> Time: 03/09/22 - 15:06</w:t>
       </w:r>
     </w:p>
     <w:p>
@@ -20,7 +20,7 @@
         <w:rPr>
           <w:b/>
         </w:rPr>
-        <w:t>4</w:t>
+        <w:t>2</w:t>
       </w:r>
       <w:r>
         <w:t xml:space="preserve"> clusters.</w:t>
@@ -34,7 +34,7 @@
         <w:rPr>
           <w:b/>
         </w:rPr>
-        <w:t>15</w:t>
+        <w:t>17</w:t>
       </w:r>
       <w:r>
         <w:t xml:space="preserve"> .</w:t>
@@ -316,6 +316,110 @@
           <w:p>
             <w:r>
               <w:t>2021-06-10 21:48:00</w:t>
+            </w:r>
+          </w:p>
+        </w:tc>
+      </w:tr>
+      <w:tr>
+        <w:tc>
+          <w:tcPr>
+            <w:tcW w:type="dxa" w:w="1728"/>
+          </w:tcPr>
+          <w:p>
+            <w:r>
+              <w:t>2</w:t>
+            </w:r>
+          </w:p>
+        </w:tc>
+        <w:tc>
+          <w:tcPr>
+            <w:tcW w:type="dxa" w:w="1728"/>
+          </w:tcPr>
+          <w:p>
+            <w:r>
+              <w:t>009</w:t>
+            </w:r>
+          </w:p>
+        </w:tc>
+        <w:tc>
+          <w:tcPr>
+            <w:tcW w:type="dxa" w:w="1728"/>
+          </w:tcPr>
+          <w:p>
+            <w:r>
+              <w:t>temperature anomaly</w:t>
+            </w:r>
+          </w:p>
+        </w:tc>
+        <w:tc>
+          <w:tcPr>
+            <w:tcW w:type="dxa" w:w="1728"/>
+          </w:tcPr>
+          <w:p>
+            <w:r>
+              <w:t>2021-06-11 01:53:30</w:t>
+            </w:r>
+          </w:p>
+        </w:tc>
+        <w:tc>
+          <w:tcPr>
+            <w:tcW w:type="dxa" w:w="1728"/>
+          </w:tcPr>
+          <w:p>
+            <w:r>
+              <w:t>2021-06-11 01:59:00</w:t>
+            </w:r>
+          </w:p>
+        </w:tc>
+      </w:tr>
+      <w:tr>
+        <w:tc>
+          <w:tcPr>
+            <w:tcW w:type="dxa" w:w="1728"/>
+          </w:tcPr>
+          <w:p>
+            <w:r>
+              <w:t>2</w:t>
+            </w:r>
+          </w:p>
+        </w:tc>
+        <w:tc>
+          <w:tcPr>
+            <w:tcW w:type="dxa" w:w="1728"/>
+          </w:tcPr>
+          <w:p>
+            <w:r>
+              <w:t>059</w:t>
+            </w:r>
+          </w:p>
+        </w:tc>
+        <w:tc>
+          <w:tcPr>
+            <w:tcW w:type="dxa" w:w="1728"/>
+          </w:tcPr>
+          <w:p>
+            <w:r>
+              <w:t>temperature anomaly</w:t>
+            </w:r>
+          </w:p>
+        </w:tc>
+        <w:tc>
+          <w:tcPr>
+            <w:tcW w:type="dxa" w:w="1728"/>
+          </w:tcPr>
+          <w:p>
+            <w:r>
+              <w:t>2021-06-10 21:45:30</w:t>
+            </w:r>
+          </w:p>
+        </w:tc>
+        <w:tc>
+          <w:tcPr>
+            <w:tcW w:type="dxa" w:w="1728"/>
+          </w:tcPr>
+          <w:p>
+            <w:r>
+              <w:t>2021-06-10 21:59:00</w:t>
             </w:r>
           </w:p>
         </w:tc>
@@ -1157,7 +1261,7 @@
         <w:rPr>
           <w:b/>
         </w:rPr>
-        <w:t>0</w:t>
+        <w:t>2</w:t>
       </w:r>
       <w:r>
         <w:t xml:space="preserve"> temperature anomalies.</w:t>

--- a/report/report_file.docx
+++ b/report/report_file.docx
@@ -9,7 +9,7 @@
       <w:r>
         <w:t xml:space="preserve">Report:5 cluster system report. </w:t>
         <w:br/>
-        <w:t xml:space="preserve"> Time: 03/09/22 - 15:06</w:t>
+        <w:t xml:space="preserve"> Time: 03/09/22 - 16:33</w:t>
       </w:r>
     </w:p>
     <w:p>

--- a/report/report_file.docx
+++ b/report/report_file.docx
@@ -9,7 +9,7 @@
       <w:r>
         <w:t xml:space="preserve">Report:5 cluster system report. </w:t>
         <w:br/>
-        <w:t xml:space="preserve"> Time: 03/09/22 - 16:33</w:t>
+        <w:t xml:space="preserve"> Time: 03/10/22 - 11:16</w:t>
       </w:r>
     </w:p>
     <w:p>
